--- a/Termin1/Skizze_Aufgabe_1_Team03.docx
+++ b/Termin1/Skizze_Aufgabe_1_Team03.docx
@@ -18,7 +18,16 @@
     </w:p>
     <w:p>
       <w:r>
-        <w:t>Invariante für alle ADTs:</w:t>
+        <w:t xml:space="preserve">Invariante für </w:t>
+      </w:r>
+      <w:r>
+        <w:rPr>
+          <w:b/>
+        </w:rPr>
+        <w:t>alle</w:t>
+      </w:r>
+      <w:r>
+        <w:t xml:space="preserve"> ADTs:</w:t>
       </w:r>
     </w:p>
     <w:p>
@@ -30,260 +39,2295 @@
         </w:numPr>
       </w:pPr>
       <w:r>
-        <w:t>Alle Operation</w:t>
-      </w:r>
-      <w:r>
-        <w:t xml:space="preserve">en, die die Größe der ADTs </w:t>
-      </w:r>
-      <w:r>
-        <w:t>verändert</w:t>
-      </w:r>
-      <w:r>
-        <w:t>, sind Mutatoren</w:t>
+        <w:t xml:space="preserve">Alle </w:t>
+      </w:r>
+      <w:r>
+        <w:t>Operationen</w:t>
+      </w:r>
+      <w:r>
+        <w:t xml:space="preserve"> der ADTs sind objekt-orientiert:</w:t>
+      </w:r>
+      <w:r>
+        <w:br/>
+        <w:t>a) Konstruktor (K)</w:t>
+      </w:r>
+      <w:r>
+        <w:br/>
+        <w:t>b</w:t>
+      </w:r>
+      <w:r>
+        <w:t xml:space="preserve">) </w:t>
+      </w:r>
+      <w:proofErr w:type="spellStart"/>
+      <w:r>
+        <w:t>Mutatoren</w:t>
+      </w:r>
+      <w:proofErr w:type="spellEnd"/>
+      <w:r>
+        <w:t xml:space="preserve"> (</w:t>
+      </w:r>
+      <w:r>
+        <w:t>M)</w:t>
+      </w:r>
+    </w:p>
+    <w:p>
+      <w:pPr>
+        <w:pStyle w:val="Listenabsatz"/>
+      </w:pPr>
+      <w:r>
+        <w:t xml:space="preserve">c) </w:t>
+      </w:r>
+      <w:proofErr w:type="spellStart"/>
+      <w:r>
+        <w:t>Selektoren</w:t>
+      </w:r>
+      <w:proofErr w:type="spellEnd"/>
+      <w:r>
+        <w:t xml:space="preserve"> (S)</w:t>
+      </w:r>
+    </w:p>
+    <w:p>
+      <w:pPr>
+        <w:pStyle w:val="Listenabsatz"/>
+      </w:pPr>
+    </w:p>
+    <w:p>
+      <w:pPr>
+        <w:rPr>
+          <w:b/>
+        </w:rPr>
+      </w:pPr>
+      <w:r>
+        <w:rPr>
+          <w:b/>
+        </w:rPr>
+        <w:t>Aufgabe: 1.1</w:t>
+      </w:r>
+    </w:p>
+    <w:p>
+      <w:r>
+        <w:t>Ziel: ADT-Liste implementieren</w:t>
+      </w:r>
+    </w:p>
+    <w:p>
+      <w:r>
+        <w:t>Folgendes soll immer gelten (Invarianten):</w:t>
+      </w:r>
+    </w:p>
+    <w:p>
+      <w:pPr>
+        <w:pStyle w:val="Listenabsatz"/>
+        <w:numPr>
+          <w:ilvl w:val="0"/>
+          <w:numId w:val="2"/>
+        </w:numPr>
+      </w:pPr>
+      <w:r>
+        <w:t>funktional</w:t>
+      </w:r>
+    </w:p>
+    <w:p>
+      <w:pPr>
+        <w:pStyle w:val="Listenabsatz"/>
+        <w:numPr>
+          <w:ilvl w:val="1"/>
+          <w:numId w:val="1"/>
+        </w:numPr>
+      </w:pPr>
+      <w:r>
+        <w:t>Die Liste beginnt bei Position 1</w:t>
+      </w:r>
+    </w:p>
+    <w:p>
+      <w:pPr>
+        <w:pStyle w:val="Listenabsatz"/>
+        <w:numPr>
+          <w:ilvl w:val="1"/>
+          <w:numId w:val="1"/>
+        </w:numPr>
+      </w:pPr>
+      <w:r>
+        <w:t>Die Liste arbeitet nicht destruktiv</w:t>
+      </w:r>
+    </w:p>
+    <w:p>
+      <w:pPr>
+        <w:pStyle w:val="Listenabsatz"/>
+        <w:numPr>
+          <w:ilvl w:val="1"/>
+          <w:numId w:val="1"/>
+        </w:numPr>
+      </w:pPr>
+      <w:r>
+        <w:t>Der Element-Typ sind „ganze Zahlen“</w:t>
+      </w:r>
+    </w:p>
+    <w:p>
+      <w:pPr>
+        <w:pStyle w:val="Listenabsatz"/>
+        <w:ind w:left="1440"/>
+      </w:pPr>
+    </w:p>
+    <w:p>
+      <w:pPr>
+        <w:pStyle w:val="Listenabsatz"/>
+        <w:numPr>
+          <w:ilvl w:val="0"/>
+          <w:numId w:val="2"/>
+        </w:numPr>
+      </w:pPr>
+      <w:r>
+        <w:t>technisch</w:t>
+      </w:r>
+    </w:p>
+    <w:p>
+      <w:pPr>
+        <w:pStyle w:val="Listenabsatz"/>
+        <w:numPr>
+          <w:ilvl w:val="1"/>
+          <w:numId w:val="2"/>
+        </w:numPr>
+      </w:pPr>
+      <w:r>
+        <w:t>Interne Realisierung soll mittels Java-Array umgesetzt werden (…</w:t>
+      </w:r>
+      <w:proofErr w:type="spellStart"/>
+      <w:r>
+        <w:t>new</w:t>
+      </w:r>
+      <w:proofErr w:type="spellEnd"/>
+      <w:r>
+        <w:t xml:space="preserve"> </w:t>
+      </w:r>
+      <w:proofErr w:type="spellStart"/>
+      <w:r>
+        <w:t>int</w:t>
+      </w:r>
+      <w:proofErr w:type="spellEnd"/>
+      <w:r>
+        <w:t>[?]…)</w:t>
+      </w:r>
+    </w:p>
+    <w:p>
+      <w:r>
+        <w:t>Die ADT-Liste enthält folgende Objektmengen:</w:t>
+      </w:r>
+    </w:p>
+    <w:p>
+      <w:pPr>
+        <w:pStyle w:val="Listenabsatz"/>
+        <w:numPr>
+          <w:ilvl w:val="0"/>
+          <w:numId w:val="1"/>
+        </w:numPr>
+      </w:pPr>
+      <w:proofErr w:type="spellStart"/>
+      <w:r>
+        <w:t>pos</w:t>
+      </w:r>
+      <w:proofErr w:type="spellEnd"/>
+      <w:r>
+        <w:t>: Position eines Elementes innerhalb der Liste</w:t>
+      </w:r>
+    </w:p>
+    <w:p>
+      <w:pPr>
+        <w:pStyle w:val="Listenabsatz"/>
+        <w:numPr>
+          <w:ilvl w:val="0"/>
+          <w:numId w:val="1"/>
+        </w:numPr>
+      </w:pPr>
+      <w:proofErr w:type="spellStart"/>
+      <w:r>
+        <w:t>elem</w:t>
+      </w:r>
+      <w:proofErr w:type="spellEnd"/>
+      <w:r>
+        <w:t>: Ein Element der ADT-Liste</w:t>
+      </w:r>
+    </w:p>
+    <w:p>
+      <w:pPr>
+        <w:pStyle w:val="Listenabsatz"/>
+        <w:numPr>
+          <w:ilvl w:val="0"/>
+          <w:numId w:val="1"/>
+        </w:numPr>
+      </w:pPr>
+      <w:proofErr w:type="spellStart"/>
+      <w:r>
+        <w:t>list</w:t>
+      </w:r>
+      <w:proofErr w:type="spellEnd"/>
+      <w:r>
+        <w:t>: Die ADT-Liste, mit ggf. enthaltenen Elementen</w:t>
+      </w:r>
+    </w:p>
+    <w:p/>
+    <w:p>
+      <w:r>
+        <w:t>Folgende Operationen sollen bereitgestellt werden</w:t>
+      </w:r>
+      <w:r>
+        <w:t xml:space="preserve"> (semantische Signatur):</w:t>
+      </w:r>
+    </w:p>
+    <w:p>
+      <w:pPr>
+        <w:pStyle w:val="Listenabsatz"/>
+        <w:numPr>
+          <w:ilvl w:val="0"/>
+          <w:numId w:val="1"/>
+        </w:numPr>
+      </w:pPr>
+      <w:proofErr w:type="spellStart"/>
+      <w:r>
+        <w:rPr>
+          <w:i/>
+        </w:rPr>
+        <w:t>create</w:t>
+      </w:r>
+      <w:proofErr w:type="spellEnd"/>
+      <w:r>
+        <w:t xml:space="preserve">: </w:t>
+      </w:r>
+      <w:r>
+        <w:t xml:space="preserve">eine leere </w:t>
+      </w:r>
+      <w:r>
+        <w:t>ADT-Liste erstellen</w:t>
+      </w:r>
+      <w:r>
+        <w:t xml:space="preserve"> </w:t>
+      </w:r>
+      <w:r>
+        <w:tab/>
+      </w:r>
+      <w:r>
+        <w:tab/>
+      </w:r>
+      <w:r>
+        <w:tab/>
+      </w:r>
+      <w:r>
+        <w:tab/>
+      </w:r>
+      <w:r>
+        <w:tab/>
+      </w:r>
+      <w:r>
+        <w:br/>
+      </w:r>
+      <w:r>
+        <w:t>(„nichts</w:t>
+      </w:r>
+      <w:r>
+        <w:t>“ -&gt;</w:t>
+      </w:r>
+      <w:r>
+        <w:t xml:space="preserve"> </w:t>
+      </w:r>
+      <w:proofErr w:type="spellStart"/>
+      <w:r>
+        <w:t>list</w:t>
+      </w:r>
+      <w:proofErr w:type="spellEnd"/>
+      <w:r>
+        <w:t>)</w:t>
+      </w:r>
+    </w:p>
+    <w:p>
+      <w:pPr>
+        <w:pStyle w:val="Listenabsatz"/>
+      </w:pPr>
+      <w:r>
+        <w:t>Fehlerbehandlung: ignorieren</w:t>
+      </w:r>
+      <w:r>
+        <w:t xml:space="preserve"> (es wird kein Fehler geworfen)</w:t>
+      </w:r>
+    </w:p>
+    <w:p>
+      <w:pPr>
+        <w:pStyle w:val="Listenabsatz"/>
+        <w:numPr>
+          <w:ilvl w:val="0"/>
+          <w:numId w:val="1"/>
+        </w:numPr>
+      </w:pPr>
+      <w:proofErr w:type="spellStart"/>
+      <w:r>
+        <w:rPr>
+          <w:i/>
+        </w:rPr>
+        <w:t>isEmpty</w:t>
+      </w:r>
+      <w:proofErr w:type="spellEnd"/>
+      <w:r>
+        <w:t xml:space="preserve">: </w:t>
+      </w:r>
+      <w:r>
+        <w:t xml:space="preserve">Abfrage, ob ADT-Liste </w:t>
+      </w:r>
+      <w:r>
+        <w:t>k</w:t>
+      </w:r>
+      <w:r>
+        <w:t>ein Element enthält</w:t>
+      </w:r>
+      <w:r>
+        <w:tab/>
+      </w:r>
+      <w:r>
+        <w:br/>
+      </w:r>
+      <w:r>
+        <w:t>(</w:t>
+      </w:r>
+      <w:proofErr w:type="spellStart"/>
+      <w:r>
+        <w:t>list</w:t>
+      </w:r>
+      <w:proofErr w:type="spellEnd"/>
+      <w:r>
+        <w:t xml:space="preserve"> -&gt; Wahrheitswert)</w:t>
+      </w:r>
+    </w:p>
+    <w:p>
+      <w:pPr>
+        <w:pStyle w:val="Listenabsatz"/>
+      </w:pPr>
+      <w:r>
+        <w:t>Fehlerbehandlung: ignorieren</w:t>
+      </w:r>
+    </w:p>
+    <w:p>
+      <w:pPr>
+        <w:pStyle w:val="Listenabsatz"/>
+        <w:numPr>
+          <w:ilvl w:val="0"/>
+          <w:numId w:val="1"/>
+        </w:numPr>
+      </w:pPr>
+      <w:proofErr w:type="spellStart"/>
+      <w:r>
+        <w:rPr>
+          <w:i/>
+        </w:rPr>
+        <w:t>laenge</w:t>
+      </w:r>
+      <w:proofErr w:type="spellEnd"/>
+      <w:r>
+        <w:t xml:space="preserve">: </w:t>
+      </w:r>
+      <w:r>
+        <w:t xml:space="preserve">Abfrage, wie viele Elemente die </w:t>
+      </w:r>
+      <w:r>
+        <w:t>ADT-Liste</w:t>
+      </w:r>
+      <w:r>
+        <w:t xml:space="preserve"> enthält</w:t>
+      </w:r>
+      <w:r>
+        <w:tab/>
+      </w:r>
+      <w:r>
+        <w:br/>
+      </w:r>
+      <w:r>
+        <w:t>(</w:t>
+      </w:r>
+      <w:proofErr w:type="spellStart"/>
+      <w:r>
+        <w:t>list</w:t>
+      </w:r>
+      <w:proofErr w:type="spellEnd"/>
+      <w:r>
+        <w:t xml:space="preserve"> -&gt; ganze Zahl)</w:t>
+      </w:r>
+    </w:p>
+    <w:p>
+      <w:pPr>
+        <w:pStyle w:val="Listenabsatz"/>
+      </w:pPr>
+      <w:r>
+        <w:t>Fehlerbehandlung: ignorieren</w:t>
+      </w:r>
+    </w:p>
+    <w:p>
+      <w:pPr>
+        <w:pStyle w:val="Listenabsatz"/>
+        <w:numPr>
+          <w:ilvl w:val="0"/>
+          <w:numId w:val="1"/>
+        </w:numPr>
+      </w:pPr>
+      <w:proofErr w:type="spellStart"/>
+      <w:r>
+        <w:rPr>
+          <w:i/>
+        </w:rPr>
+        <w:t>insert</w:t>
+      </w:r>
+      <w:proofErr w:type="spellEnd"/>
+      <w:r>
+        <w:t xml:space="preserve">: </w:t>
+      </w:r>
+      <w:r>
+        <w:t xml:space="preserve">Ein Element an selbstgewählter Position in die </w:t>
+      </w:r>
+      <w:r>
+        <w:t>ADT-Liste</w:t>
+      </w:r>
+      <w:r>
+        <w:t xml:space="preserve"> einfügen</w:t>
+      </w:r>
+      <w:r>
+        <w:br/>
+        <w:t>(</w:t>
+      </w:r>
+      <w:proofErr w:type="spellStart"/>
+      <w:r>
+        <w:t>list</w:t>
+      </w:r>
+      <w:proofErr w:type="spellEnd"/>
+      <w:r>
+        <w:t xml:space="preserve"> x Position x Element -&gt; </w:t>
+      </w:r>
+      <w:proofErr w:type="spellStart"/>
+      <w:r>
+        <w:t>list</w:t>
+      </w:r>
+      <w:proofErr w:type="spellEnd"/>
+      <w:r>
+        <w:t>)</w:t>
+      </w:r>
+      <w:r>
+        <w:br/>
+        <w:t>Fehlerbehandlung: ignorieren</w:t>
+      </w:r>
+    </w:p>
+    <w:p>
+      <w:pPr>
+        <w:pStyle w:val="Listenabsatz"/>
+        <w:numPr>
+          <w:ilvl w:val="0"/>
+          <w:numId w:val="1"/>
+        </w:numPr>
+      </w:pPr>
+      <w:proofErr w:type="spellStart"/>
+      <w:r>
+        <w:rPr>
+          <w:i/>
+        </w:rPr>
+        <w:t>delete</w:t>
+      </w:r>
+      <w:proofErr w:type="spellEnd"/>
+      <w:r>
+        <w:t xml:space="preserve">: </w:t>
+      </w:r>
+      <w:r>
+        <w:t xml:space="preserve">Ein Element an selbstgewählter Position aus der </w:t>
+      </w:r>
+      <w:r>
+        <w:t>ADT-Liste</w:t>
+      </w:r>
+      <w:r>
+        <w:t xml:space="preserve"> entfernen</w:t>
+      </w:r>
+    </w:p>
+    <w:p>
+      <w:pPr>
+        <w:pStyle w:val="Listenabsatz"/>
+      </w:pPr>
+      <w:r>
+        <w:t>(</w:t>
+      </w:r>
+      <w:proofErr w:type="spellStart"/>
+      <w:r>
+        <w:t>list</w:t>
+      </w:r>
+      <w:proofErr w:type="spellEnd"/>
+      <w:r>
+        <w:t xml:space="preserve"> x </w:t>
+      </w:r>
+      <w:proofErr w:type="spellStart"/>
+      <w:r>
+        <w:t>pos</w:t>
+      </w:r>
+      <w:proofErr w:type="spellEnd"/>
+      <w:r>
+        <w:t xml:space="preserve"> -&gt; </w:t>
+      </w:r>
+      <w:proofErr w:type="spellStart"/>
+      <w:r>
+        <w:t>list</w:t>
+      </w:r>
+      <w:proofErr w:type="spellEnd"/>
+      <w:r>
+        <w:t>)</w:t>
+      </w:r>
+    </w:p>
+    <w:p>
+      <w:pPr>
+        <w:pStyle w:val="Listenabsatz"/>
+      </w:pPr>
+      <w:r>
+        <w:t>Fehlerbehandlung: Wenn an dieser Position kein Eleme</w:t>
+      </w:r>
+      <w:r>
+        <w:t>nt vorhanden ist, soll</w:t>
+      </w:r>
+      <w:r>
+        <w:br/>
+        <w:t xml:space="preserve">folgende </w:t>
+      </w:r>
+      <w:proofErr w:type="spellStart"/>
+      <w:r>
+        <w:t>Exception</w:t>
+      </w:r>
+      <w:proofErr w:type="spellEnd"/>
+      <w:r>
+        <w:t xml:space="preserve"> geworfen werden</w:t>
+      </w:r>
+      <w:r>
+        <w:t>: „</w:t>
+      </w:r>
+      <w:proofErr w:type="spellStart"/>
+      <w:r>
+        <w:t>NoElementAtThisPosition</w:t>
+      </w:r>
+      <w:proofErr w:type="spellEnd"/>
+      <w:r>
+        <w:t>“</w:t>
+      </w:r>
+    </w:p>
+    <w:p>
+      <w:pPr>
+        <w:pStyle w:val="Listenabsatz"/>
+        <w:numPr>
+          <w:ilvl w:val="0"/>
+          <w:numId w:val="1"/>
+        </w:numPr>
+      </w:pPr>
+      <w:r>
+        <w:rPr>
+          <w:i/>
+        </w:rPr>
+        <w:t>find</w:t>
+      </w:r>
+      <w:r>
+        <w:t xml:space="preserve">: </w:t>
+      </w:r>
+      <w:r>
+        <w:t>Abfrage, an welcher Position sich ein Element befindet</w:t>
+      </w:r>
+      <w:r>
+        <w:t xml:space="preserve"> (Abfrage links nach rechts)</w:t>
+      </w:r>
+    </w:p>
+    <w:p>
+      <w:pPr>
+        <w:pStyle w:val="Listenabsatz"/>
+      </w:pPr>
+      <w:r>
+        <w:t>(</w:t>
+      </w:r>
+      <w:proofErr w:type="spellStart"/>
+      <w:r>
+        <w:t>list</w:t>
+      </w:r>
+      <w:proofErr w:type="spellEnd"/>
+      <w:r>
+        <w:t xml:space="preserve"> x </w:t>
+      </w:r>
+      <w:proofErr w:type="spellStart"/>
+      <w:r>
+        <w:t>elem</w:t>
+      </w:r>
+      <w:proofErr w:type="spellEnd"/>
+      <w:r>
+        <w:t xml:space="preserve"> -&gt; </w:t>
+      </w:r>
+      <w:proofErr w:type="spellStart"/>
+      <w:r>
+        <w:t>pos</w:t>
+      </w:r>
+      <w:proofErr w:type="spellEnd"/>
+      <w:r>
+        <w:t>)</w:t>
+      </w:r>
+    </w:p>
+    <w:p>
+      <w:pPr>
+        <w:pStyle w:val="Listenabsatz"/>
+      </w:pPr>
+      <w:r>
+        <w:t>Fehlerbehandlung: 0 zurückgeben</w:t>
+      </w:r>
+    </w:p>
+    <w:p>
+      <w:pPr>
+        <w:pStyle w:val="Listenabsatz"/>
+      </w:pPr>
+    </w:p>
+    <w:p>
+      <w:pPr>
+        <w:pStyle w:val="Listenabsatz"/>
+        <w:numPr>
+          <w:ilvl w:val="0"/>
+          <w:numId w:val="1"/>
+        </w:numPr>
+      </w:pPr>
+      <w:proofErr w:type="spellStart"/>
+      <w:r>
+        <w:rPr>
+          <w:i/>
+        </w:rPr>
+        <w:lastRenderedPageBreak/>
+        <w:t>retrieve</w:t>
+      </w:r>
+      <w:proofErr w:type="spellEnd"/>
+      <w:r>
+        <w:t xml:space="preserve">: </w:t>
+      </w:r>
+      <w:r>
+        <w:t>Element aus ADT-Liste an se</w:t>
+      </w:r>
+      <w:r>
+        <w:t xml:space="preserve">lbstgewählter Position abfragen (Element wird kopiert     </w:t>
+      </w:r>
+    </w:p>
+    <w:p>
+      <w:pPr>
+        <w:pStyle w:val="Listenabsatz"/>
+      </w:pPr>
+      <w:r>
+        <w:t xml:space="preserve">                und zurückgegeben)</w:t>
+      </w:r>
+    </w:p>
+    <w:p>
+      <w:pPr>
+        <w:pStyle w:val="Listenabsatz"/>
+      </w:pPr>
+      <w:r>
+        <w:t>(</w:t>
+      </w:r>
+      <w:proofErr w:type="spellStart"/>
+      <w:r>
+        <w:t>list</w:t>
+      </w:r>
+      <w:proofErr w:type="spellEnd"/>
+      <w:r>
+        <w:t xml:space="preserve"> x </w:t>
+      </w:r>
+      <w:proofErr w:type="spellStart"/>
+      <w:r>
+        <w:t>pos</w:t>
+      </w:r>
+      <w:proofErr w:type="spellEnd"/>
+      <w:r>
+        <w:t xml:space="preserve"> -&gt; </w:t>
+      </w:r>
+      <w:proofErr w:type="spellStart"/>
+      <w:r>
+        <w:t>elem</w:t>
+      </w:r>
+      <w:proofErr w:type="spellEnd"/>
+      <w:r>
+        <w:t>)</w:t>
+      </w:r>
+    </w:p>
+    <w:p>
+      <w:pPr>
+        <w:pStyle w:val="Listenabsatz"/>
+      </w:pPr>
+      <w:r>
+        <w:t xml:space="preserve">Fehlerbehandlung: </w:t>
+      </w:r>
+      <w:r>
+        <w:t>0 zurückgeben</w:t>
+      </w:r>
+    </w:p>
+    <w:p>
+      <w:pPr>
+        <w:pStyle w:val="Listenabsatz"/>
+        <w:numPr>
+          <w:ilvl w:val="0"/>
+          <w:numId w:val="1"/>
+        </w:numPr>
+      </w:pPr>
+      <w:proofErr w:type="spellStart"/>
+      <w:r>
+        <w:rPr>
+          <w:i/>
+        </w:rPr>
+        <w:t>concat</w:t>
+      </w:r>
+      <w:proofErr w:type="spellEnd"/>
+      <w:r>
+        <w:t>: zwei ADT-Listen zusammenfügen (linke Liste wird um Elemente der rechten erweitert)</w:t>
+      </w:r>
+    </w:p>
+    <w:p>
+      <w:pPr>
+        <w:pStyle w:val="Listenabsatz"/>
+      </w:pPr>
+      <w:r>
+        <w:t xml:space="preserve">(list1 x list2 -&gt; list1) </w:t>
+      </w:r>
+    </w:p>
+    <w:p>
+      <w:pPr>
+        <w:pStyle w:val="Listenabsatz"/>
+      </w:pPr>
+      <w:r>
+        <w:t xml:space="preserve">Fehlerbehandlung: </w:t>
+      </w:r>
+      <w:r>
+        <w:t>ignorieren</w:t>
+      </w:r>
+    </w:p>
+    <w:p>
+      <w:r>
+        <w:br w:type="page"/>
+      </w:r>
+    </w:p>
+    <w:p>
+      <w:pPr>
+        <w:rPr>
+          <w:b/>
+        </w:rPr>
+      </w:pPr>
+      <w:r>
+        <w:rPr>
+          <w:b/>
+        </w:rPr>
+        <w:lastRenderedPageBreak/>
+        <w:t>A</w:t>
+      </w:r>
+      <w:r>
+        <w:rPr>
+          <w:b/>
+        </w:rPr>
+        <w:t>ufgabe: 1.2</w:t>
+      </w:r>
+    </w:p>
+    <w:p>
+      <w:r>
+        <w:t>Ziel: ADT-</w:t>
+      </w:r>
+      <w:r>
+        <w:t>Stack</w:t>
+      </w:r>
+      <w:r>
+        <w:t xml:space="preserve"> implementieren</w:t>
+      </w:r>
+    </w:p>
+    <w:p>
+      <w:r>
+        <w:t>Folgendes soll immer gelten (Invarianten):</w:t>
+      </w:r>
+    </w:p>
+    <w:p>
+      <w:pPr>
+        <w:pStyle w:val="Listenabsatz"/>
+        <w:numPr>
+          <w:ilvl w:val="0"/>
+          <w:numId w:val="3"/>
+        </w:numPr>
+      </w:pPr>
+      <w:r>
+        <w:t>funktional</w:t>
+      </w:r>
+    </w:p>
+    <w:p>
+      <w:pPr>
+        <w:pStyle w:val="Listenabsatz"/>
+        <w:numPr>
+          <w:ilvl w:val="1"/>
+          <w:numId w:val="3"/>
+        </w:numPr>
+      </w:pPr>
+      <w:r>
+        <w:t>LIFO (jüngstes hinzugefügtes Element wird</w:t>
+      </w:r>
+      <w:r>
+        <w:t xml:space="preserve"> als</w:t>
+      </w:r>
+      <w:r>
+        <w:t xml:space="preserve"> erstes zurückgegeben)</w:t>
+      </w:r>
+    </w:p>
+    <w:p>
+      <w:pPr>
+        <w:pStyle w:val="Listenabsatz"/>
+        <w:numPr>
+          <w:ilvl w:val="0"/>
+          <w:numId w:val="3"/>
+        </w:numPr>
+      </w:pPr>
+      <w:r>
+        <w:t>t</w:t>
+      </w:r>
+      <w:r>
+        <w:t>echnisch</w:t>
+      </w:r>
+    </w:p>
+    <w:p>
+      <w:pPr>
+        <w:pStyle w:val="Listenabsatz"/>
+        <w:numPr>
+          <w:ilvl w:val="1"/>
+          <w:numId w:val="3"/>
+        </w:numPr>
+      </w:pPr>
+      <w:r>
+        <w:t>Der ADT-Stack soll mittels ADT-Liste implementiert werden</w:t>
+      </w:r>
+    </w:p>
+    <w:p>
+      <w:r>
+        <w:t>D</w:t>
+      </w:r>
+      <w:r>
+        <w:t>er</w:t>
+      </w:r>
+      <w:r>
+        <w:t xml:space="preserve"> ADT-</w:t>
+      </w:r>
+      <w:r>
+        <w:t>Stack</w:t>
+      </w:r>
+      <w:r>
+        <w:t xml:space="preserve"> enthält folgende Objektmengen:</w:t>
+      </w:r>
+    </w:p>
+    <w:p>
+      <w:pPr>
+        <w:pStyle w:val="Listenabsatz"/>
+        <w:numPr>
+          <w:ilvl w:val="0"/>
+          <w:numId w:val="1"/>
+        </w:numPr>
+      </w:pPr>
+      <w:proofErr w:type="spellStart"/>
+      <w:r>
+        <w:t>elem</w:t>
+      </w:r>
+      <w:proofErr w:type="spellEnd"/>
+      <w:r>
+        <w:t>: Ein Element de</w:t>
+      </w:r>
+      <w:r>
+        <w:t>s</w:t>
+      </w:r>
+      <w:r>
+        <w:t xml:space="preserve"> ADT-</w:t>
+      </w:r>
+      <w:r>
+        <w:t>Stacks</w:t>
+      </w:r>
+    </w:p>
+    <w:p>
+      <w:pPr>
+        <w:pStyle w:val="Listenabsatz"/>
+        <w:numPr>
+          <w:ilvl w:val="0"/>
+          <w:numId w:val="1"/>
+        </w:numPr>
+      </w:pPr>
+      <w:proofErr w:type="spellStart"/>
+      <w:r>
+        <w:t>stack</w:t>
+      </w:r>
+      <w:proofErr w:type="spellEnd"/>
+      <w:r>
+        <w:t>: Ein ADT-Stack, mit Elementen</w:t>
+      </w:r>
+    </w:p>
+    <w:p/>
+    <w:p>
+      <w:r>
+        <w:t>Folgende Operationen sollen bereitgestellt werden (semantische Signatur):</w:t>
+      </w:r>
+    </w:p>
+    <w:p>
+      <w:pPr>
+        <w:pStyle w:val="Listenabsatz"/>
+        <w:numPr>
+          <w:ilvl w:val="0"/>
+          <w:numId w:val="1"/>
+        </w:numPr>
+      </w:pPr>
+      <w:proofErr w:type="spellStart"/>
+      <w:r>
+        <w:rPr>
+          <w:i/>
+        </w:rPr>
+        <w:t>create</w:t>
+      </w:r>
+      <w:r>
+        <w:rPr>
+          <w:i/>
+        </w:rPr>
+        <w:t>S</w:t>
+      </w:r>
+      <w:proofErr w:type="spellEnd"/>
+      <w:r>
+        <w:t>: ein leere</w:t>
+      </w:r>
+      <w:r>
+        <w:t>n</w:t>
+      </w:r>
+      <w:r>
+        <w:t xml:space="preserve"> ADT-</w:t>
+      </w:r>
+      <w:r>
+        <w:t>Stack</w:t>
+      </w:r>
+      <w:r>
+        <w:t xml:space="preserve"> erstellen </w:t>
+      </w:r>
+      <w:r>
+        <w:tab/>
+      </w:r>
+      <w:r>
+        <w:tab/>
+      </w:r>
+      <w:r>
+        <w:tab/>
+      </w:r>
+      <w:r>
+        <w:tab/>
+      </w:r>
+      <w:r>
+        <w:tab/>
+      </w:r>
+      <w:r>
+        <w:br/>
+        <w:t xml:space="preserve">(„nichts“ -&gt; </w:t>
+      </w:r>
+      <w:proofErr w:type="spellStart"/>
+      <w:r>
+        <w:t>stack</w:t>
+      </w:r>
+      <w:proofErr w:type="spellEnd"/>
+      <w:r>
+        <w:t>)</w:t>
+      </w:r>
+    </w:p>
+    <w:p>
+      <w:pPr>
+        <w:pStyle w:val="Listenabsatz"/>
+      </w:pPr>
+      <w:r>
+        <w:t>Fehlerbehandlung: ignorieren (es wird kein Fehler geworfen)</w:t>
+      </w:r>
+    </w:p>
+    <w:p>
+      <w:pPr>
+        <w:pStyle w:val="Listenabsatz"/>
+        <w:numPr>
+          <w:ilvl w:val="0"/>
+          <w:numId w:val="1"/>
+        </w:numPr>
+      </w:pPr>
+      <w:r>
+        <w:rPr>
+          <w:i/>
+        </w:rPr>
+        <w:t>push</w:t>
+      </w:r>
+      <w:r>
+        <w:t>: ein Element auf den Stack ablegen, dieses Element liegt ganz oben</w:t>
+      </w:r>
+    </w:p>
+    <w:p>
+      <w:pPr>
+        <w:pStyle w:val="Listenabsatz"/>
+      </w:pPr>
+      <w:r>
+        <w:t>(</w:t>
+      </w:r>
+      <w:proofErr w:type="spellStart"/>
+      <w:r>
+        <w:t>stack</w:t>
+      </w:r>
+      <w:proofErr w:type="spellEnd"/>
+      <w:r>
+        <w:t xml:space="preserve"> x </w:t>
+      </w:r>
+      <w:proofErr w:type="spellStart"/>
+      <w:r>
+        <w:t>elem</w:t>
+      </w:r>
+      <w:proofErr w:type="spellEnd"/>
+      <w:r>
+        <w:t xml:space="preserve"> -&gt; </w:t>
+      </w:r>
+      <w:proofErr w:type="spellStart"/>
+      <w:r>
+        <w:t>stack</w:t>
+      </w:r>
+      <w:proofErr w:type="spellEnd"/>
+      <w:r>
+        <w:t xml:space="preserve">) </w:t>
+      </w:r>
+    </w:p>
+    <w:p>
+      <w:pPr>
+        <w:pStyle w:val="Listenabsatz"/>
+      </w:pPr>
+      <w:r>
+        <w:t>Fehlerbehandlung: ignorieren</w:t>
+      </w:r>
+    </w:p>
+    <w:p>
+      <w:pPr>
+        <w:pStyle w:val="Listenabsatz"/>
+        <w:numPr>
+          <w:ilvl w:val="0"/>
+          <w:numId w:val="1"/>
+        </w:numPr>
+      </w:pPr>
+      <w:proofErr w:type="spellStart"/>
+      <w:r>
+        <w:rPr>
+          <w:i/>
+        </w:rPr>
+        <w:t>pop</w:t>
+      </w:r>
+      <w:proofErr w:type="spellEnd"/>
+      <w:r>
+        <w:t>: oberstes Element aus dem Stack löschen</w:t>
+      </w:r>
+    </w:p>
+    <w:p>
+      <w:pPr>
+        <w:pStyle w:val="Listenabsatz"/>
+      </w:pPr>
+      <w:r>
+        <w:t>(</w:t>
+      </w:r>
+      <w:proofErr w:type="spellStart"/>
+      <w:r>
+        <w:t>stack</w:t>
+      </w:r>
+      <w:proofErr w:type="spellEnd"/>
+      <w:r>
+        <w:t xml:space="preserve"> -&gt; </w:t>
+      </w:r>
+      <w:proofErr w:type="spellStart"/>
+      <w:r>
+        <w:t>stack</w:t>
+      </w:r>
+      <w:proofErr w:type="spellEnd"/>
+      <w:r>
+        <w:t>)</w:t>
+      </w:r>
+    </w:p>
+    <w:p>
+      <w:pPr>
+        <w:pStyle w:val="Listenabsatz"/>
+      </w:pPr>
+      <w:r>
+        <w:t>Fehlerbehandlung: ignorieren</w:t>
+      </w:r>
+    </w:p>
+    <w:p>
+      <w:pPr>
+        <w:pStyle w:val="Listenabsatz"/>
+        <w:numPr>
+          <w:ilvl w:val="0"/>
+          <w:numId w:val="1"/>
+        </w:numPr>
+      </w:pPr>
+      <w:r>
+        <w:rPr>
+          <w:i/>
+        </w:rPr>
+        <w:t>top</w:t>
+      </w:r>
+      <w:r>
+        <w:t>: oberstes Element als Kopie zurückgeben</w:t>
+      </w:r>
+    </w:p>
+    <w:p>
+      <w:pPr>
+        <w:pStyle w:val="Listenabsatz"/>
+      </w:pPr>
+      <w:r>
+        <w:t>(</w:t>
+      </w:r>
+      <w:proofErr w:type="spellStart"/>
+      <w:r>
+        <w:t>stack</w:t>
+      </w:r>
+      <w:proofErr w:type="spellEnd"/>
+      <w:r>
+        <w:t xml:space="preserve"> -&gt; </w:t>
+      </w:r>
+      <w:proofErr w:type="spellStart"/>
+      <w:r>
+        <w:t>elem</w:t>
+      </w:r>
+      <w:proofErr w:type="spellEnd"/>
+      <w:r>
+        <w:t>)</w:t>
+      </w:r>
+    </w:p>
+    <w:p>
+      <w:pPr>
+        <w:pStyle w:val="Listenabsatz"/>
+      </w:pPr>
+      <w:r>
+        <w:t>Fehlerbehandlung</w:t>
+      </w:r>
+      <w:r>
+        <w:t>: 0 zurückgeben</w:t>
+      </w:r>
+    </w:p>
+    <w:p>
+      <w:pPr>
+        <w:pStyle w:val="Listenabsatz"/>
+        <w:numPr>
+          <w:ilvl w:val="0"/>
+          <w:numId w:val="1"/>
+        </w:numPr>
+      </w:pPr>
+      <w:proofErr w:type="spellStart"/>
+      <w:r>
+        <w:rPr>
+          <w:i/>
+        </w:rPr>
+        <w:t>isEmpty</w:t>
+      </w:r>
+      <w:r>
+        <w:rPr>
+          <w:i/>
+        </w:rPr>
+        <w:t>S</w:t>
+      </w:r>
+      <w:proofErr w:type="spellEnd"/>
+      <w:r>
+        <w:t>: A</w:t>
+      </w:r>
+      <w:r>
+        <w:t>bfrage, ob ADT-</w:t>
+      </w:r>
+      <w:r>
+        <w:t>Stack</w:t>
+      </w:r>
+      <w:r>
+        <w:t xml:space="preserve"> </w:t>
+      </w:r>
+      <w:r>
+        <w:t>k</w:t>
+      </w:r>
+      <w:r>
+        <w:t>ein Element enthält</w:t>
+      </w:r>
+      <w:r>
+        <w:tab/>
+      </w:r>
+      <w:r>
+        <w:br/>
+        <w:t>(</w:t>
+      </w:r>
+      <w:proofErr w:type="spellStart"/>
+      <w:r>
+        <w:t>stack</w:t>
+      </w:r>
+      <w:proofErr w:type="spellEnd"/>
+      <w:r>
+        <w:t xml:space="preserve"> -&gt; Wahrheitswert)</w:t>
+      </w:r>
+    </w:p>
+    <w:p>
+      <w:pPr>
+        <w:pStyle w:val="Listenabsatz"/>
+      </w:pPr>
+      <w:r>
+        <w:t>Fehlerbehandlung: ignorieren</w:t>
+      </w:r>
+    </w:p>
+    <w:p/>
+    <w:p/>
+    <w:p>
+      <w:r>
+        <w:br w:type="page"/>
+      </w:r>
+    </w:p>
+    <w:p>
+      <w:pPr>
+        <w:rPr>
+          <w:b/>
+        </w:rPr>
+      </w:pPr>
+      <w:r>
+        <w:rPr>
+          <w:b/>
+        </w:rPr>
+        <w:lastRenderedPageBreak/>
+        <w:t>A</w:t>
+      </w:r>
+      <w:r>
+        <w:rPr>
+          <w:b/>
+        </w:rPr>
+        <w:t xml:space="preserve">ufgabe: </w:t>
+      </w:r>
+      <w:r>
+        <w:rPr>
+          <w:b/>
+        </w:rPr>
+        <w:t>1.3</w:t>
+      </w:r>
+    </w:p>
+    <w:p>
+      <w:r>
+        <w:t>Ziel: ADT-</w:t>
+      </w:r>
+      <w:r>
+        <w:t>Queue</w:t>
+      </w:r>
+      <w:r>
+        <w:t xml:space="preserve"> implementieren</w:t>
+      </w:r>
+    </w:p>
+    <w:p>
+      <w:r>
+        <w:t>Folgendes soll immer gelten (Invarianten):</w:t>
+      </w:r>
+    </w:p>
+    <w:p>
+      <w:pPr>
+        <w:pStyle w:val="Listenabsatz"/>
+        <w:numPr>
+          <w:ilvl w:val="0"/>
+          <w:numId w:val="4"/>
+        </w:numPr>
+      </w:pPr>
+      <w:r>
+        <w:t>funktional</w:t>
+      </w:r>
+    </w:p>
+    <w:p>
+      <w:pPr>
+        <w:pStyle w:val="Listenabsatz"/>
+        <w:numPr>
+          <w:ilvl w:val="1"/>
+          <w:numId w:val="4"/>
+        </w:numPr>
+      </w:pPr>
+      <w:r>
+        <w:t>F</w:t>
+      </w:r>
+      <w:r>
+        <w:t>IFO (</w:t>
+      </w:r>
+      <w:r>
+        <w:t>ältestes</w:t>
+      </w:r>
+      <w:r>
+        <w:t xml:space="preserve"> hinzugefügtes Element wird </w:t>
+      </w:r>
+      <w:r>
+        <w:t xml:space="preserve">als </w:t>
+      </w:r>
+      <w:r>
+        <w:t>erstes zurückgegeben)</w:t>
+      </w:r>
+    </w:p>
+    <w:p>
+      <w:pPr>
+        <w:pStyle w:val="Listenabsatz"/>
+        <w:numPr>
+          <w:ilvl w:val="0"/>
+          <w:numId w:val="4"/>
+        </w:numPr>
+      </w:pPr>
+      <w:r>
+        <w:t>technisch</w:t>
+      </w:r>
+    </w:p>
+    <w:p>
+      <w:pPr>
+        <w:pStyle w:val="Listenabsatz"/>
+        <w:numPr>
+          <w:ilvl w:val="1"/>
+          <w:numId w:val="4"/>
+        </w:numPr>
+      </w:pPr>
+      <w:r>
+        <w:t>Die ADT-Queue</w:t>
+      </w:r>
+      <w:r>
+        <w:t xml:space="preserve"> soll mittels ADT-</w:t>
+      </w:r>
+      <w:r>
+        <w:t>Stack</w:t>
+      </w:r>
+      <w:r>
+        <w:t xml:space="preserve"> implementiert werden</w:t>
+      </w:r>
+    </w:p>
+    <w:p>
+      <w:r>
+        <w:t>D</w:t>
+      </w:r>
+      <w:r>
+        <w:t>ie</w:t>
+      </w:r>
+      <w:r>
+        <w:t xml:space="preserve"> ADT-</w:t>
+      </w:r>
+      <w:r>
+        <w:t>Queue</w:t>
+      </w:r>
+      <w:r>
+        <w:t xml:space="preserve"> enthält folgende Objektmengen:</w:t>
+      </w:r>
+    </w:p>
+    <w:p>
+      <w:pPr>
+        <w:pStyle w:val="Listenabsatz"/>
+        <w:numPr>
+          <w:ilvl w:val="0"/>
+          <w:numId w:val="1"/>
+        </w:numPr>
+      </w:pPr>
+      <w:proofErr w:type="spellStart"/>
+      <w:r>
+        <w:t>elem</w:t>
+      </w:r>
+      <w:proofErr w:type="spellEnd"/>
+      <w:r>
+        <w:t>: Ein Element de</w:t>
+      </w:r>
+      <w:r>
+        <w:t>r</w:t>
+      </w:r>
+      <w:r>
+        <w:t xml:space="preserve"> ADT-</w:t>
+      </w:r>
+      <w:r>
+        <w:t>Queue</w:t>
+      </w:r>
+    </w:p>
+    <w:p>
+      <w:pPr>
+        <w:pStyle w:val="Listenabsatz"/>
+        <w:numPr>
+          <w:ilvl w:val="0"/>
+          <w:numId w:val="1"/>
+        </w:numPr>
+      </w:pPr>
+      <w:proofErr w:type="spellStart"/>
+      <w:r>
+        <w:t>queue</w:t>
+      </w:r>
+      <w:proofErr w:type="spellEnd"/>
+      <w:r>
+        <w:t>: Ein ADT-</w:t>
+      </w:r>
+      <w:r>
+        <w:t>Queue</w:t>
+      </w:r>
+      <w:r>
+        <w:t>, mit Elementen</w:t>
+      </w:r>
+    </w:p>
+    <w:p/>
+    <w:p>
+      <w:r>
+        <w:t>Folgende Operationen sollen bereitgestellt werden (semantische Signatur):</w:t>
+      </w:r>
+    </w:p>
+    <w:p>
+      <w:pPr>
+        <w:pStyle w:val="Listenabsatz"/>
+        <w:numPr>
+          <w:ilvl w:val="0"/>
+          <w:numId w:val="1"/>
+        </w:numPr>
+      </w:pPr>
+      <w:proofErr w:type="spellStart"/>
+      <w:r>
+        <w:rPr>
+          <w:i/>
+        </w:rPr>
+        <w:t>create</w:t>
+      </w:r>
+      <w:r>
+        <w:rPr>
+          <w:i/>
+        </w:rPr>
+        <w:t>Q</w:t>
+      </w:r>
+      <w:proofErr w:type="spellEnd"/>
+      <w:r>
+        <w:t>: ein</w:t>
+      </w:r>
+      <w:r>
+        <w:t>e</w:t>
+      </w:r>
+      <w:r>
+        <w:t xml:space="preserve"> leere ADT-</w:t>
+      </w:r>
+      <w:r>
+        <w:t>Queue</w:t>
+      </w:r>
+      <w:r>
+        <w:t xml:space="preserve"> erstellen </w:t>
+      </w:r>
+      <w:r>
+        <w:tab/>
+      </w:r>
+      <w:r>
+        <w:tab/>
+      </w:r>
+      <w:r>
+        <w:tab/>
+      </w:r>
+      <w:r>
+        <w:tab/>
+      </w:r>
+      <w:r>
+        <w:tab/>
+      </w:r>
+      <w:r>
+        <w:br/>
+        <w:t xml:space="preserve">(„nichts“ -&gt; </w:t>
+      </w:r>
+      <w:proofErr w:type="spellStart"/>
+      <w:r>
+        <w:t>queue</w:t>
+      </w:r>
+      <w:proofErr w:type="spellEnd"/>
+      <w:r>
+        <w:t>)</w:t>
+      </w:r>
+    </w:p>
+    <w:p>
+      <w:pPr>
+        <w:pStyle w:val="Listenabsatz"/>
+      </w:pPr>
+      <w:r>
+        <w:t>Fehlerbehandlung: ignorieren (es wird kein Fehler geworfen)</w:t>
+      </w:r>
+    </w:p>
+    <w:p>
+      <w:pPr>
+        <w:pStyle w:val="Listenabsatz"/>
+        <w:numPr>
+          <w:ilvl w:val="0"/>
+          <w:numId w:val="1"/>
+        </w:numPr>
+      </w:pPr>
+      <w:r>
+        <w:rPr>
+          <w:i/>
+        </w:rPr>
+        <w:t>front</w:t>
+      </w:r>
+      <w:r>
+        <w:t xml:space="preserve">: gibt eine Kopie des ältesten Elementes zurück </w:t>
+      </w:r>
+    </w:p>
+    <w:p>
+      <w:pPr>
+        <w:pStyle w:val="Listenabsatz"/>
+      </w:pPr>
+      <w:r>
+        <w:t>(</w:t>
+      </w:r>
+      <w:proofErr w:type="spellStart"/>
+      <w:r>
+        <w:t>queue</w:t>
+      </w:r>
+      <w:proofErr w:type="spellEnd"/>
+      <w:r>
+        <w:t xml:space="preserve"> -&gt; </w:t>
+      </w:r>
+      <w:proofErr w:type="spellStart"/>
+      <w:r>
+        <w:t>elem</w:t>
+      </w:r>
+      <w:proofErr w:type="spellEnd"/>
+      <w:r>
+        <w:t>)</w:t>
+      </w:r>
+    </w:p>
+    <w:p>
+      <w:pPr>
+        <w:pStyle w:val="Listenabsatz"/>
+      </w:pPr>
+      <w:r>
+        <w:t>Fehlerbehandlung:</w:t>
+      </w:r>
+      <w:r>
+        <w:t xml:space="preserve"> 0 zurückgeben</w:t>
+      </w:r>
+    </w:p>
+    <w:p>
+      <w:pPr>
+        <w:pStyle w:val="Listenabsatz"/>
+        <w:numPr>
+          <w:ilvl w:val="0"/>
+          <w:numId w:val="1"/>
+        </w:numPr>
+      </w:pPr>
+      <w:proofErr w:type="spellStart"/>
+      <w:r>
+        <w:rPr>
+          <w:i/>
+        </w:rPr>
+        <w:t>enqueue</w:t>
+      </w:r>
+      <w:proofErr w:type="spellEnd"/>
+      <w:r>
+        <w:t>: fügt ein Element an letzter Position der ADT-Queue ein</w:t>
+      </w:r>
+    </w:p>
+    <w:p>
+      <w:pPr>
+        <w:pStyle w:val="Listenabsatz"/>
+      </w:pPr>
+      <w:r>
+        <w:t>(</w:t>
+      </w:r>
+      <w:proofErr w:type="spellStart"/>
+      <w:r>
+        <w:t>queue</w:t>
+      </w:r>
+      <w:proofErr w:type="spellEnd"/>
+      <w:r>
+        <w:t xml:space="preserve"> x </w:t>
+      </w:r>
+      <w:proofErr w:type="spellStart"/>
+      <w:r>
+        <w:t>elem</w:t>
+      </w:r>
+      <w:proofErr w:type="spellEnd"/>
+      <w:r>
+        <w:t xml:space="preserve"> -&gt; </w:t>
+      </w:r>
+      <w:proofErr w:type="spellStart"/>
+      <w:r>
+        <w:t>queue</w:t>
+      </w:r>
+      <w:proofErr w:type="spellEnd"/>
+      <w:r>
+        <w:t>)</w:t>
+      </w:r>
+    </w:p>
+    <w:p>
+      <w:pPr>
+        <w:pStyle w:val="Listenabsatz"/>
+      </w:pPr>
+      <w:r>
+        <w:t>Fehlerbehandlung:</w:t>
+      </w:r>
+      <w:r>
+        <w:t xml:space="preserve"> ignorieren</w:t>
+      </w:r>
+    </w:p>
+    <w:p>
+      <w:pPr>
+        <w:pStyle w:val="Listenabsatz"/>
+        <w:numPr>
+          <w:ilvl w:val="0"/>
+          <w:numId w:val="1"/>
+        </w:numPr>
+      </w:pPr>
+      <w:proofErr w:type="spellStart"/>
+      <w:r>
+        <w:rPr>
+          <w:i/>
+        </w:rPr>
+        <w:t>dequeue</w:t>
+      </w:r>
+      <w:proofErr w:type="spellEnd"/>
+      <w:r>
+        <w:t>: löscht das älteste Element aus der ADT-Queue</w:t>
+      </w:r>
+    </w:p>
+    <w:p>
+      <w:pPr>
+        <w:pStyle w:val="Listenabsatz"/>
+      </w:pPr>
+      <w:r>
+        <w:t>(</w:t>
+      </w:r>
+      <w:proofErr w:type="spellStart"/>
+      <w:r>
+        <w:t>queue</w:t>
+      </w:r>
+      <w:proofErr w:type="spellEnd"/>
+      <w:r>
+        <w:t xml:space="preserve"> -&gt; </w:t>
+      </w:r>
+      <w:proofErr w:type="spellStart"/>
+      <w:r>
+        <w:t>queue</w:t>
+      </w:r>
+      <w:proofErr w:type="spellEnd"/>
+      <w:r>
+        <w:t>)</w:t>
+      </w:r>
+    </w:p>
+    <w:p>
+      <w:pPr>
+        <w:pStyle w:val="Listenabsatz"/>
+      </w:pPr>
+      <w:r>
+        <w:t>Fehlerbehandlung:</w:t>
+      </w:r>
+      <w:r>
+        <w:t xml:space="preserve"> ignorieren</w:t>
+      </w:r>
+    </w:p>
+    <w:p>
+      <w:pPr>
+        <w:pStyle w:val="Listenabsatz"/>
+        <w:numPr>
+          <w:ilvl w:val="0"/>
+          <w:numId w:val="1"/>
+        </w:numPr>
+      </w:pPr>
+      <w:proofErr w:type="spellStart"/>
+      <w:r>
+        <w:rPr>
+          <w:i/>
+        </w:rPr>
+        <w:t>isEmpty</w:t>
+      </w:r>
+      <w:r>
+        <w:rPr>
+          <w:i/>
+        </w:rPr>
+        <w:t>Q</w:t>
+      </w:r>
+      <w:proofErr w:type="spellEnd"/>
+      <w:r>
+        <w:t>: Abfrage, ob ADT-</w:t>
+      </w:r>
+      <w:r>
+        <w:t>Queue</w:t>
+      </w:r>
+      <w:r>
+        <w:t xml:space="preserve"> kein Element enthält</w:t>
+      </w:r>
+      <w:r>
+        <w:tab/>
+      </w:r>
+      <w:r>
+        <w:br/>
+        <w:t>(</w:t>
+      </w:r>
+      <w:proofErr w:type="spellStart"/>
+      <w:r>
+        <w:t>queue</w:t>
+      </w:r>
+      <w:proofErr w:type="spellEnd"/>
+      <w:r>
+        <w:t xml:space="preserve"> </w:t>
+      </w:r>
+      <w:r>
+        <w:t>-&gt; Wahrheitswert)</w:t>
+      </w:r>
+    </w:p>
+    <w:p>
+      <w:pPr>
+        <w:pStyle w:val="Listenabsatz"/>
+      </w:pPr>
+      <w:r>
+        <w:t>Fehlerbehandlung: ignorieren</w:t>
+      </w:r>
+    </w:p>
+    <w:p>
+      <w:pPr>
+        <w:pStyle w:val="Listenabsatz"/>
+      </w:pPr>
+    </w:p>
+    <w:p>
+      <w:r>
+        <w:br w:type="page"/>
+      </w:r>
+    </w:p>
+    <w:p>
+      <w:pPr>
+        <w:rPr>
+          <w:b/>
+        </w:rPr>
+      </w:pPr>
+      <w:r>
+        <w:rPr>
+          <w:b/>
+        </w:rPr>
+        <w:lastRenderedPageBreak/>
+        <w:t>A</w:t>
+      </w:r>
+      <w:r>
+        <w:rPr>
+          <w:b/>
+        </w:rPr>
+        <w:t xml:space="preserve">ufgabe: </w:t>
+      </w:r>
+      <w:r>
+        <w:rPr>
+          <w:b/>
+        </w:rPr>
+        <w:t>1.4</w:t>
+      </w:r>
+    </w:p>
+    <w:p>
+      <w:r>
+        <w:t>Ziel: ADT-</w:t>
+      </w:r>
+      <w:r>
+        <w:t>Array</w:t>
+      </w:r>
+      <w:r>
+        <w:t xml:space="preserve"> implementieren</w:t>
+      </w:r>
+    </w:p>
+    <w:p>
+      <w:r>
+        <w:t>Folgendes soll immer gelten (Invarianten):</w:t>
+      </w:r>
+    </w:p>
+    <w:p>
+      <w:pPr>
+        <w:pStyle w:val="Listenabsatz"/>
+        <w:numPr>
+          <w:ilvl w:val="0"/>
+          <w:numId w:val="5"/>
+        </w:numPr>
+      </w:pPr>
+      <w:r>
+        <w:t>funktional</w:t>
+      </w:r>
+    </w:p>
+    <w:p>
+      <w:pPr>
+        <w:pStyle w:val="Listenabsatz"/>
+        <w:numPr>
+          <w:ilvl w:val="1"/>
+          <w:numId w:val="5"/>
+        </w:numPr>
+      </w:pPr>
+      <w:r>
+        <w:t xml:space="preserve">das ADT-Array </w:t>
+      </w:r>
+      <w:r>
+        <w:t>beginnt bei Position 0</w:t>
+      </w:r>
+    </w:p>
+    <w:p>
+      <w:pPr>
+        <w:pStyle w:val="Listenabsatz"/>
+        <w:numPr>
+          <w:ilvl w:val="1"/>
+          <w:numId w:val="5"/>
+        </w:numPr>
+      </w:pPr>
+      <w:r>
+        <w:t>das ADT-Array arbeitet destruktiv (wird ein Element an einer vorhandenen Position eingefügt, wird das dort stehende Element überschrieben)</w:t>
+      </w:r>
+    </w:p>
+    <w:p>
+      <w:pPr>
+        <w:pStyle w:val="Listenabsatz"/>
+        <w:numPr>
+          <w:ilvl w:val="1"/>
+          <w:numId w:val="5"/>
+        </w:numPr>
+      </w:pPr>
+      <w:r>
+        <w:t xml:space="preserve">Die Länge des ADT-Arrays wird durch die Position bestimmt, an der das letzte Element indiziert ist </w:t>
+      </w:r>
+    </w:p>
+    <w:p>
+      <w:pPr>
+        <w:pStyle w:val="Listenabsatz"/>
+        <w:numPr>
+          <w:ilvl w:val="1"/>
+          <w:numId w:val="5"/>
+        </w:numPr>
+      </w:pPr>
+      <w:r>
+        <w:t>Das</w:t>
+      </w:r>
+      <w:r>
+        <w:t xml:space="preserve"> ADT-Array ist mit 0 initialisiert (Fehlerbehandlung siehe unten)</w:t>
+      </w:r>
+    </w:p>
+    <w:p>
+      <w:pPr>
+        <w:pStyle w:val="Listenabsatz"/>
+        <w:numPr>
+          <w:ilvl w:val="1"/>
+          <w:numId w:val="5"/>
+        </w:numPr>
+      </w:pPr>
+      <w:r>
+        <w:t>Das ADT-Array hat keine Größenbeschränkung</w:t>
+      </w:r>
+    </w:p>
+    <w:p>
+      <w:pPr>
+        <w:pStyle w:val="Listenabsatz"/>
+        <w:numPr>
+          <w:ilvl w:val="0"/>
+          <w:numId w:val="5"/>
+        </w:numPr>
+      </w:pPr>
+      <w:r>
+        <w:t>technisch</w:t>
+      </w:r>
+    </w:p>
+    <w:p>
+      <w:pPr>
+        <w:pStyle w:val="Listenabsatz"/>
+        <w:numPr>
+          <w:ilvl w:val="1"/>
+          <w:numId w:val="5"/>
+        </w:numPr>
+      </w:pPr>
+      <w:r>
+        <w:t>D</w:t>
+      </w:r>
+      <w:r>
+        <w:t>as</w:t>
+      </w:r>
+      <w:r>
+        <w:t xml:space="preserve"> ADT-</w:t>
+      </w:r>
+      <w:r>
+        <w:t>Array</w:t>
+      </w:r>
+      <w:r>
+        <w:t xml:space="preserve"> soll mittels ADT-</w:t>
+      </w:r>
+      <w:r>
+        <w:t>Liste</w:t>
+      </w:r>
+      <w:r>
+        <w:t xml:space="preserve"> implementiert werden</w:t>
+      </w:r>
+    </w:p>
+    <w:p>
+      <w:r>
+        <w:t>Die ADT-Queue enthält folgende Objektmengen:</w:t>
+      </w:r>
+    </w:p>
+    <w:p>
+      <w:pPr>
+        <w:pStyle w:val="Listenabsatz"/>
+        <w:numPr>
+          <w:ilvl w:val="0"/>
+          <w:numId w:val="1"/>
+        </w:numPr>
+      </w:pPr>
+      <w:proofErr w:type="spellStart"/>
+      <w:r>
+        <w:t>elem</w:t>
+      </w:r>
+      <w:proofErr w:type="spellEnd"/>
+      <w:r>
+        <w:t>: Ein Element der ADT-Queue</w:t>
+      </w:r>
+    </w:p>
+    <w:p>
+      <w:pPr>
+        <w:pStyle w:val="Listenabsatz"/>
+        <w:numPr>
+          <w:ilvl w:val="0"/>
+          <w:numId w:val="1"/>
+        </w:numPr>
+        <w:rPr>
+          <w:lang w:val="en-US"/>
+        </w:rPr>
+      </w:pPr>
+      <w:r>
+        <w:rPr>
+          <w:lang w:val="en-US"/>
+        </w:rPr>
+        <w:t>array</w:t>
+      </w:r>
+      <w:r>
+        <w:rPr>
+          <w:lang w:val="en-US"/>
+        </w:rPr>
+        <w:t xml:space="preserve">: </w:t>
+      </w:r>
+      <w:proofErr w:type="spellStart"/>
+      <w:r>
+        <w:rPr>
+          <w:lang w:val="en-US"/>
+        </w:rPr>
+        <w:t>Ein</w:t>
+      </w:r>
+      <w:proofErr w:type="spellEnd"/>
+      <w:r>
+        <w:rPr>
+          <w:lang w:val="en-US"/>
+        </w:rPr>
+        <w:t xml:space="preserve"> ADT-</w:t>
+      </w:r>
+      <w:r>
+        <w:rPr>
+          <w:lang w:val="en-US"/>
+        </w:rPr>
+        <w:t>Array</w:t>
+      </w:r>
+      <w:r>
+        <w:rPr>
+          <w:lang w:val="en-US"/>
+        </w:rPr>
+        <w:t xml:space="preserve">, </w:t>
+      </w:r>
+      <w:proofErr w:type="spellStart"/>
+      <w:r>
+        <w:rPr>
+          <w:lang w:val="en-US"/>
+        </w:rPr>
+        <w:t>mit</w:t>
+      </w:r>
+      <w:proofErr w:type="spellEnd"/>
+      <w:r>
+        <w:rPr>
+          <w:lang w:val="en-US"/>
+        </w:rPr>
+        <w:t xml:space="preserve"> </w:t>
+      </w:r>
+      <w:proofErr w:type="spellStart"/>
+      <w:r>
+        <w:rPr>
+          <w:lang w:val="en-US"/>
+        </w:rPr>
+        <w:t>Elementen</w:t>
+      </w:r>
+      <w:proofErr w:type="spellEnd"/>
+    </w:p>
+    <w:p>
+      <w:pPr>
+        <w:pStyle w:val="Listenabsatz"/>
+        <w:numPr>
+          <w:ilvl w:val="0"/>
+          <w:numId w:val="1"/>
+        </w:numPr>
+      </w:pPr>
+      <w:proofErr w:type="spellStart"/>
+      <w:r>
+        <w:t>pos</w:t>
+      </w:r>
+      <w:proofErr w:type="spellEnd"/>
+      <w:r>
+        <w:t>: Die Position eines Elementes im ADT-Array</w:t>
+      </w:r>
+    </w:p>
+    <w:p/>
+    <w:p>
+      <w:r>
+        <w:t>Folgende Operationen sollen bereitgestellt werden (semantische Signatur):</w:t>
+      </w:r>
+    </w:p>
+    <w:p>
+      <w:pPr>
+        <w:pStyle w:val="Listenabsatz"/>
+        <w:numPr>
+          <w:ilvl w:val="0"/>
+          <w:numId w:val="1"/>
+        </w:numPr>
+      </w:pPr>
+      <w:proofErr w:type="spellStart"/>
+      <w:r>
+        <w:rPr>
+          <w:i/>
+        </w:rPr>
+        <w:t>initA</w:t>
+      </w:r>
+      <w:proofErr w:type="spellEnd"/>
+      <w:r>
+        <w:t>: eine</w:t>
+      </w:r>
+      <w:r>
+        <w:t>n</w:t>
+      </w:r>
+      <w:r>
+        <w:t xml:space="preserve"> leere</w:t>
+      </w:r>
+      <w:r>
+        <w:t>n</w:t>
+      </w:r>
+      <w:r>
+        <w:t xml:space="preserve"> ADT-</w:t>
+      </w:r>
+      <w:r>
+        <w:t>Array</w:t>
+      </w:r>
+      <w:r>
+        <w:t xml:space="preserve"> erstellen </w:t>
+      </w:r>
+      <w:r>
+        <w:tab/>
+      </w:r>
+      <w:r>
+        <w:tab/>
+      </w:r>
+      <w:r>
+        <w:tab/>
+      </w:r>
+      <w:r>
+        <w:tab/>
+      </w:r>
+      <w:r>
+        <w:tab/>
+      </w:r>
+      <w:r>
+        <w:br/>
+        <w:t xml:space="preserve">(„nichts“ -&gt; </w:t>
+      </w:r>
+      <w:proofErr w:type="spellStart"/>
+      <w:r>
+        <w:t>array</w:t>
+      </w:r>
+      <w:proofErr w:type="spellEnd"/>
+      <w:r>
+        <w:t>)</w:t>
+      </w:r>
+    </w:p>
+    <w:p>
+      <w:pPr>
+        <w:pStyle w:val="Listenabsatz"/>
+      </w:pPr>
+      <w:r>
+        <w:t>Fehlerbehandlung: ignorieren (es wird kein Fehler geworfen)</w:t>
+      </w:r>
+    </w:p>
+    <w:p>
+      <w:pPr>
+        <w:pStyle w:val="Listenabsatz"/>
+        <w:numPr>
+          <w:ilvl w:val="0"/>
+          <w:numId w:val="1"/>
+        </w:numPr>
+      </w:pPr>
+      <w:proofErr w:type="spellStart"/>
+      <w:r>
+        <w:rPr>
+          <w:i/>
+        </w:rPr>
+        <w:t>setA</w:t>
+      </w:r>
+      <w:proofErr w:type="spellEnd"/>
+      <w:r>
+        <w:t xml:space="preserve">: </w:t>
+      </w:r>
+      <w:r>
+        <w:t>Einfügen eines Elementes an gewählter Position</w:t>
+      </w:r>
+      <w:r>
+        <w:t xml:space="preserve"> </w:t>
+      </w:r>
+    </w:p>
+    <w:p>
+      <w:pPr>
+        <w:pStyle w:val="Listenabsatz"/>
+      </w:pPr>
+      <w:r>
+        <w:t>(</w:t>
+      </w:r>
+      <w:proofErr w:type="spellStart"/>
+      <w:r>
+        <w:t>array</w:t>
+      </w:r>
+      <w:proofErr w:type="spellEnd"/>
+      <w:r>
+        <w:t xml:space="preserve"> x </w:t>
+      </w:r>
+      <w:proofErr w:type="spellStart"/>
+      <w:r>
+        <w:t>pos</w:t>
+      </w:r>
+      <w:proofErr w:type="spellEnd"/>
+      <w:r>
+        <w:t xml:space="preserve"> x </w:t>
+      </w:r>
+      <w:proofErr w:type="spellStart"/>
+      <w:r>
+        <w:t>elem</w:t>
+      </w:r>
+      <w:proofErr w:type="spellEnd"/>
+      <w:r>
+        <w:t xml:space="preserve"> -&gt; </w:t>
+      </w:r>
+      <w:proofErr w:type="spellStart"/>
+      <w:r>
+        <w:t>array</w:t>
+      </w:r>
+      <w:proofErr w:type="spellEnd"/>
+      <w:r>
+        <w:t>)</w:t>
+      </w:r>
+    </w:p>
+    <w:p>
+      <w:pPr>
+        <w:pStyle w:val="Listenabsatz"/>
+      </w:pPr>
+      <w:r>
+        <w:t>Fehlerbehandlung:</w:t>
+      </w:r>
+      <w:r>
+        <w:t xml:space="preserve"> ignorieren</w:t>
+      </w:r>
+    </w:p>
+    <w:p>
+      <w:pPr>
+        <w:pStyle w:val="Listenabsatz"/>
+        <w:numPr>
+          <w:ilvl w:val="0"/>
+          <w:numId w:val="1"/>
+        </w:numPr>
+      </w:pPr>
+      <w:proofErr w:type="spellStart"/>
+      <w:r>
+        <w:rPr>
+          <w:i/>
+        </w:rPr>
+        <w:t>getA</w:t>
+      </w:r>
+      <w:proofErr w:type="spellEnd"/>
+      <w:r>
+        <w:t>:</w:t>
+      </w:r>
+      <w:r>
+        <w:t xml:space="preserve"> Eine Kopie eines Elementes der gewählten Position zurückgeben</w:t>
+      </w:r>
+      <w:r>
+        <w:t xml:space="preserve"> </w:t>
+      </w:r>
+    </w:p>
+    <w:p>
+      <w:pPr>
+        <w:pStyle w:val="Listenabsatz"/>
+      </w:pPr>
+      <w:r>
+        <w:t>(</w:t>
+      </w:r>
+      <w:proofErr w:type="spellStart"/>
+      <w:r>
+        <w:t>array</w:t>
+      </w:r>
+      <w:proofErr w:type="spellEnd"/>
+      <w:r>
+        <w:t xml:space="preserve"> x </w:t>
+      </w:r>
+      <w:proofErr w:type="spellStart"/>
+      <w:r>
+        <w:t>pos</w:t>
+      </w:r>
+      <w:proofErr w:type="spellEnd"/>
+      <w:r>
+        <w:t xml:space="preserve"> -&gt; </w:t>
+      </w:r>
+      <w:proofErr w:type="spellStart"/>
+      <w:r>
+        <w:t>elem</w:t>
+      </w:r>
+      <w:proofErr w:type="spellEnd"/>
+      <w:r>
+        <w:t>)</w:t>
+      </w:r>
+    </w:p>
+    <w:p>
+      <w:pPr>
+        <w:pStyle w:val="Listenabsatz"/>
+      </w:pPr>
+      <w:r>
+        <w:t>Fehlerbehandlung:</w:t>
+      </w:r>
+      <w:r>
+        <w:t xml:space="preserve"> 0 zurückgeben</w:t>
+      </w:r>
+    </w:p>
+    <w:p>
+      <w:pPr>
+        <w:pStyle w:val="Listenabsatz"/>
+        <w:numPr>
+          <w:ilvl w:val="0"/>
+          <w:numId w:val="1"/>
+        </w:numPr>
+      </w:pPr>
+      <w:proofErr w:type="spellStart"/>
+      <w:r>
+        <w:rPr>
+          <w:i/>
+        </w:rPr>
+        <w:t>lengthA</w:t>
+      </w:r>
+      <w:proofErr w:type="spellEnd"/>
+      <w:r>
+        <w:t xml:space="preserve">: </w:t>
+      </w:r>
+      <w:r>
+        <w:t>gibt als Länge die Position des letzten Elements im ADT-Array zurück</w:t>
+      </w:r>
+      <w:r>
+        <w:t xml:space="preserve"> (leeres ADT-  Array hat die Länge -1)</w:t>
+      </w:r>
+    </w:p>
+    <w:p>
+      <w:pPr>
+        <w:pStyle w:val="Listenabsatz"/>
+      </w:pPr>
+      <w:r>
+        <w:t>(</w:t>
+      </w:r>
+      <w:proofErr w:type="spellStart"/>
+      <w:r>
+        <w:t>array</w:t>
+      </w:r>
+      <w:proofErr w:type="spellEnd"/>
+      <w:r>
+        <w:t xml:space="preserve"> -&gt; </w:t>
+      </w:r>
+      <w:proofErr w:type="spellStart"/>
+      <w:r>
+        <w:t>pos</w:t>
+      </w:r>
+      <w:proofErr w:type="spellEnd"/>
+      <w:r>
+        <w:t>)</w:t>
+      </w:r>
+    </w:p>
+    <w:p>
+      <w:pPr>
+        <w:pStyle w:val="Listenabsatz"/>
+      </w:pPr>
+      <w:r>
+        <w:t xml:space="preserve">Fehlerbehandlung: </w:t>
+      </w:r>
+      <w:r>
+        <w:t>0 zurückge</w:t>
       </w:r>
       <w:bookmarkStart w:id="0" w:name="_GoBack"/>
       <w:bookmarkEnd w:id="0"/>
-    </w:p>
-    <w:p/>
-    <w:p>
-      <w:r>
-        <w:t>Aufgabe: 1.1</w:t>
-      </w:r>
-    </w:p>
-    <w:p>
-      <w:r>
-        <w:t>Ziel: ADT-Liste implementieren</w:t>
-      </w:r>
-    </w:p>
-    <w:p>
-      <w:r>
-        <w:t>Folgendes soll immer gelten (Invarianten):</w:t>
-      </w:r>
-    </w:p>
-    <w:p>
-      <w:pPr>
-        <w:pStyle w:val="Listenabsatz"/>
-        <w:numPr>
-          <w:ilvl w:val="0"/>
-          <w:numId w:val="1"/>
-        </w:numPr>
-      </w:pPr>
-      <w:r>
-        <w:t>Die Liste beginnt bei Position 1</w:t>
-      </w:r>
-    </w:p>
-    <w:p>
-      <w:pPr>
-        <w:pStyle w:val="Listenabsatz"/>
-        <w:numPr>
-          <w:ilvl w:val="0"/>
-          <w:numId w:val="1"/>
-        </w:numPr>
-      </w:pPr>
-      <w:r>
-        <w:t>Die Liste arbeitet nicht destruktiv</w:t>
-      </w:r>
-    </w:p>
-    <w:p>
-      <w:pPr>
-        <w:pStyle w:val="Listenabsatz"/>
-        <w:numPr>
-          <w:ilvl w:val="0"/>
-          <w:numId w:val="1"/>
-        </w:numPr>
-      </w:pPr>
-      <w:r>
-        <w:t>Der Element-Typ sind „ganze Zahlen“</w:t>
-      </w:r>
-    </w:p>
-    <w:p/>
-    <w:p>
-      <w:r>
-        <w:t>Folgende Operationen sollen bereitgestellt werden</w:t>
-      </w:r>
-      <w:r>
-        <w:t xml:space="preserve"> (semantische Signatur):</w:t>
-      </w:r>
-    </w:p>
-    <w:p>
-      <w:pPr>
-        <w:pStyle w:val="Listenabsatz"/>
-        <w:numPr>
-          <w:ilvl w:val="0"/>
-          <w:numId w:val="1"/>
-        </w:numPr>
-      </w:pPr>
-      <w:r>
-        <w:t>ADT-Liste erstellen</w:t>
-      </w:r>
-      <w:r>
-        <w:t xml:space="preserve"> </w:t>
-      </w:r>
-      <w:r>
-        <w:tab/>
-      </w:r>
-      <w:r>
-        <w:tab/>
-      </w:r>
-      <w:r>
-        <w:tab/>
-      </w:r>
-      <w:r>
-        <w:tab/>
-      </w:r>
-      <w:r>
-        <w:tab/>
-      </w:r>
-      <w:r>
-        <w:br/>
-      </w:r>
-      <w:r>
-        <w:t>(„null“ -&gt; leere Liste)</w:t>
-      </w:r>
-    </w:p>
-    <w:p>
-      <w:pPr>
-        <w:pStyle w:val="Listenabsatz"/>
-        <w:numPr>
-          <w:ilvl w:val="0"/>
-          <w:numId w:val="1"/>
-        </w:numPr>
-      </w:pPr>
-      <w:r>
-        <w:t>Abfrage, ob ADT-Liste mindestens ein Element enthält</w:t>
-      </w:r>
-      <w:r>
-        <w:tab/>
-      </w:r>
-      <w:r>
-        <w:br/>
-      </w:r>
-      <w:r>
-        <w:t>(Liste -&gt; Wahrheitswert)</w:t>
-      </w:r>
-    </w:p>
-    <w:p>
-      <w:pPr>
-        <w:pStyle w:val="Listenabsatz"/>
-        <w:numPr>
-          <w:ilvl w:val="0"/>
-          <w:numId w:val="1"/>
-        </w:numPr>
-      </w:pPr>
-      <w:r>
-        <w:t>Abfrage, wie viele Elemente die ADT-Liste enthält</w:t>
-      </w:r>
-      <w:r>
-        <w:tab/>
-      </w:r>
-      <w:r>
-        <w:br/>
-      </w:r>
-      <w:r>
-        <w:t>(Liste -&gt; ganze Zahl)</w:t>
-      </w:r>
-    </w:p>
-    <w:p>
-      <w:pPr>
-        <w:pStyle w:val="Listenabsatz"/>
-        <w:numPr>
-          <w:ilvl w:val="0"/>
-          <w:numId w:val="1"/>
-        </w:numPr>
-      </w:pPr>
-      <w:r>
-        <w:t>Ein Element an selbstgewählter Position in die ADT-Liste einfügen</w:t>
-      </w:r>
-      <w:r>
-        <w:br/>
-        <w:t>(Liste x Position x Element -&gt; Liste)</w:t>
-      </w:r>
-    </w:p>
-    <w:p>
-      <w:pPr>
-        <w:pStyle w:val="Listenabsatz"/>
-        <w:numPr>
-          <w:ilvl w:val="0"/>
-          <w:numId w:val="1"/>
-        </w:numPr>
-      </w:pPr>
-      <w:r>
-        <w:t xml:space="preserve">Ein Element an </w:t>
-      </w:r>
-      <w:r>
-        <w:t xml:space="preserve">selbstgewählter Position </w:t>
-      </w:r>
-      <w:r>
-        <w:t>aus der</w:t>
-      </w:r>
-      <w:r>
-        <w:t xml:space="preserve"> ADT-Liste </w:t>
-      </w:r>
-      <w:r>
-        <w:t>entfernen</w:t>
-      </w:r>
-    </w:p>
-    <w:p>
-      <w:pPr>
-        <w:pStyle w:val="Listenabsatz"/>
-        <w:numPr>
-          <w:ilvl w:val="0"/>
-          <w:numId w:val="1"/>
-        </w:numPr>
-      </w:pPr>
-      <w:r>
-        <w:t>Abfrage, an welcher Position sich ein Element befindet</w:t>
-      </w:r>
-    </w:p>
-    <w:p>
-      <w:pPr>
-        <w:pStyle w:val="Listenabsatz"/>
-        <w:numPr>
-          <w:ilvl w:val="0"/>
-          <w:numId w:val="1"/>
-        </w:numPr>
-      </w:pPr>
-      <w:r>
-        <w:t xml:space="preserve">Element aus ADT-Liste </w:t>
-      </w:r>
-      <w:r>
-        <w:t xml:space="preserve">an selbstgewählter Position </w:t>
-      </w:r>
-      <w:r>
-        <w:t xml:space="preserve">abfragen </w:t>
-      </w:r>
-      <w:r>
-        <w:rPr>
-          <w:sz w:val="20"/>
-        </w:rPr>
-        <w:t xml:space="preserve">| Element aus ADT-Liste </w:t>
-      </w:r>
-      <w:r>
-        <w:t xml:space="preserve">an selbstgewählter Position </w:t>
-      </w:r>
-      <w:r>
-        <w:rPr>
-          <w:sz w:val="20"/>
-        </w:rPr>
-        <w:t>entnehmen</w:t>
-      </w:r>
-    </w:p>
-    <w:p>
-      <w:pPr>
-        <w:pStyle w:val="Listenabsatz"/>
-        <w:numPr>
-          <w:ilvl w:val="0"/>
-          <w:numId w:val="1"/>
-        </w:numPr>
-      </w:pPr>
-      <w:r>
-        <w:rPr>
-          <w:sz w:val="20"/>
-        </w:rPr>
-        <w:t>Zwei Listen zu einer Liste zusammenfügen</w:t>
-      </w:r>
-    </w:p>
-    <w:p/>
+      <w:r>
+        <w:t>ben</w:t>
+      </w:r>
+    </w:p>
+    <w:p>
+      <w:pPr>
+        <w:pStyle w:val="Listenabsatz"/>
+      </w:pPr>
+    </w:p>
     <w:sectPr>
       <w:pgSz w:w="11906" w:h="16838"/>
       <w:pgMar w:top="1417" w:right="1417" w:bottom="1134" w:left="1417" w:header="708" w:footer="708" w:gutter="0"/>
@@ -297,6 +2341,98 @@
 <file path=word/numbering.xml><?xml version="1.0" encoding="utf-8"?>
 <w:numbering xmlns:wpc="http://schemas.microsoft.com/office/word/2010/wordprocessingCanvas" xmlns:mc="http://schemas.openxmlformats.org/markup-compatibility/2006" xmlns:o="urn:schemas-microsoft-com:office:office" xmlns:r="http://schemas.openxmlformats.org/officeDocument/2006/relationships" xmlns:m="http://schemas.openxmlformats.org/officeDocument/2006/math" xmlns:v="urn:schemas-microsoft-com:vml" xmlns:wp14="http://schemas.microsoft.com/office/word/2010/wordprocessingDrawing" xmlns:wp="http://schemas.openxmlformats.org/drawingml/2006/wordprocessingDrawing" xmlns:w10="urn:schemas-microsoft-com:office:word" xmlns:w="http://schemas.openxmlformats.org/wordprocessingml/2006/main" xmlns:w14="http://schemas.microsoft.com/office/word/2010/wordml" xmlns:w15="http://schemas.microsoft.com/office/word/2012/wordml" xmlns:wpg="http://schemas.microsoft.com/office/word/2010/wordprocessingGroup" xmlns:wpi="http://schemas.microsoft.com/office/word/2010/wordprocessingInk" xmlns:wne="http://schemas.microsoft.com/office/word/2006/wordml" xmlns:wps="http://schemas.microsoft.com/office/word/2010/wordprocessingShape" mc:Ignorable="w14 w15 wp14">
   <w:abstractNum w:abstractNumId="0" w15:restartNumberingAfterBreak="0">
+    <w:nsid w:val="16F1633A"/>
+    <w:multiLevelType w:val="hybridMultilevel"/>
+    <w:tmpl w:val="227C60E4"/>
+    <w:lvl w:ilvl="0" w:tplc="6BC28B48">
+      <w:start w:val="1"/>
+      <w:numFmt w:val="upperRoman"/>
+      <w:lvlText w:val="%1)"/>
+      <w:lvlJc w:val="left"/>
+      <w:pPr>
+        <w:ind w:left="1080" w:hanging="720"/>
+      </w:pPr>
+      <w:rPr>
+        <w:rFonts w:hint="default"/>
+      </w:rPr>
+    </w:lvl>
+    <w:lvl w:ilvl="1" w:tplc="04070003">
+      <w:start w:val="1"/>
+      <w:numFmt w:val="bullet"/>
+      <w:lvlText w:val="o"/>
+      <w:lvlJc w:val="left"/>
+      <w:pPr>
+        <w:ind w:left="1440" w:hanging="360"/>
+      </w:pPr>
+      <w:rPr>
+        <w:rFonts w:ascii="Courier New" w:hAnsi="Courier New" w:cs="Courier New" w:hint="default"/>
+      </w:rPr>
+    </w:lvl>
+    <w:lvl w:ilvl="2" w:tplc="0407001B" w:tentative="1">
+      <w:start w:val="1"/>
+      <w:numFmt w:val="lowerRoman"/>
+      <w:lvlText w:val="%3."/>
+      <w:lvlJc w:val="right"/>
+      <w:pPr>
+        <w:ind w:left="2160" w:hanging="180"/>
+      </w:pPr>
+    </w:lvl>
+    <w:lvl w:ilvl="3" w:tplc="0407000F" w:tentative="1">
+      <w:start w:val="1"/>
+      <w:numFmt w:val="decimal"/>
+      <w:lvlText w:val="%4."/>
+      <w:lvlJc w:val="left"/>
+      <w:pPr>
+        <w:ind w:left="2880" w:hanging="360"/>
+      </w:pPr>
+    </w:lvl>
+    <w:lvl w:ilvl="4" w:tplc="04070019" w:tentative="1">
+      <w:start w:val="1"/>
+      <w:numFmt w:val="lowerLetter"/>
+      <w:lvlText w:val="%5."/>
+      <w:lvlJc w:val="left"/>
+      <w:pPr>
+        <w:ind w:left="3600" w:hanging="360"/>
+      </w:pPr>
+    </w:lvl>
+    <w:lvl w:ilvl="5" w:tplc="0407001B" w:tentative="1">
+      <w:start w:val="1"/>
+      <w:numFmt w:val="lowerRoman"/>
+      <w:lvlText w:val="%6."/>
+      <w:lvlJc w:val="right"/>
+      <w:pPr>
+        <w:ind w:left="4320" w:hanging="180"/>
+      </w:pPr>
+    </w:lvl>
+    <w:lvl w:ilvl="6" w:tplc="0407000F" w:tentative="1">
+      <w:start w:val="1"/>
+      <w:numFmt w:val="decimal"/>
+      <w:lvlText w:val="%7."/>
+      <w:lvlJc w:val="left"/>
+      <w:pPr>
+        <w:ind w:left="5040" w:hanging="360"/>
+      </w:pPr>
+    </w:lvl>
+    <w:lvl w:ilvl="7" w:tplc="04070019" w:tentative="1">
+      <w:start w:val="1"/>
+      <w:numFmt w:val="lowerLetter"/>
+      <w:lvlText w:val="%8."/>
+      <w:lvlJc w:val="left"/>
+      <w:pPr>
+        <w:ind w:left="5760" w:hanging="360"/>
+      </w:pPr>
+    </w:lvl>
+    <w:lvl w:ilvl="8" w:tplc="0407001B" w:tentative="1">
+      <w:start w:val="1"/>
+      <w:numFmt w:val="lowerRoman"/>
+      <w:lvlText w:val="%9."/>
+      <w:lvlJc w:val="right"/>
+      <w:pPr>
+        <w:ind w:left="6480" w:hanging="180"/>
+      </w:pPr>
+    </w:lvl>
+  </w:abstractNum>
+  <w:abstractNum w:abstractNumId="1" w15:restartNumberingAfterBreak="0">
     <w:nsid w:val="34CA5527"/>
     <w:multiLevelType w:val="hybridMultilevel"/>
     <w:tmpl w:val="4FCE0D60"/>
@@ -408,8 +2544,296 @@
       </w:rPr>
     </w:lvl>
   </w:abstractNum>
+  <w:abstractNum w:abstractNumId="2" w15:restartNumberingAfterBreak="0">
+    <w:nsid w:val="53E66045"/>
+    <w:multiLevelType w:val="hybridMultilevel"/>
+    <w:tmpl w:val="227C60E4"/>
+    <w:lvl w:ilvl="0" w:tplc="6BC28B48">
+      <w:start w:val="1"/>
+      <w:numFmt w:val="upperRoman"/>
+      <w:lvlText w:val="%1)"/>
+      <w:lvlJc w:val="left"/>
+      <w:pPr>
+        <w:ind w:left="1080" w:hanging="720"/>
+      </w:pPr>
+      <w:rPr>
+        <w:rFonts w:hint="default"/>
+      </w:rPr>
+    </w:lvl>
+    <w:lvl w:ilvl="1" w:tplc="04070003">
+      <w:start w:val="1"/>
+      <w:numFmt w:val="bullet"/>
+      <w:lvlText w:val="o"/>
+      <w:lvlJc w:val="left"/>
+      <w:pPr>
+        <w:ind w:left="1440" w:hanging="360"/>
+      </w:pPr>
+      <w:rPr>
+        <w:rFonts w:ascii="Courier New" w:hAnsi="Courier New" w:cs="Courier New" w:hint="default"/>
+      </w:rPr>
+    </w:lvl>
+    <w:lvl w:ilvl="2" w:tplc="0407001B" w:tentative="1">
+      <w:start w:val="1"/>
+      <w:numFmt w:val="lowerRoman"/>
+      <w:lvlText w:val="%3."/>
+      <w:lvlJc w:val="right"/>
+      <w:pPr>
+        <w:ind w:left="2160" w:hanging="180"/>
+      </w:pPr>
+    </w:lvl>
+    <w:lvl w:ilvl="3" w:tplc="0407000F" w:tentative="1">
+      <w:start w:val="1"/>
+      <w:numFmt w:val="decimal"/>
+      <w:lvlText w:val="%4."/>
+      <w:lvlJc w:val="left"/>
+      <w:pPr>
+        <w:ind w:left="2880" w:hanging="360"/>
+      </w:pPr>
+    </w:lvl>
+    <w:lvl w:ilvl="4" w:tplc="04070019" w:tentative="1">
+      <w:start w:val="1"/>
+      <w:numFmt w:val="lowerLetter"/>
+      <w:lvlText w:val="%5."/>
+      <w:lvlJc w:val="left"/>
+      <w:pPr>
+        <w:ind w:left="3600" w:hanging="360"/>
+      </w:pPr>
+    </w:lvl>
+    <w:lvl w:ilvl="5" w:tplc="0407001B" w:tentative="1">
+      <w:start w:val="1"/>
+      <w:numFmt w:val="lowerRoman"/>
+      <w:lvlText w:val="%6."/>
+      <w:lvlJc w:val="right"/>
+      <w:pPr>
+        <w:ind w:left="4320" w:hanging="180"/>
+      </w:pPr>
+    </w:lvl>
+    <w:lvl w:ilvl="6" w:tplc="0407000F" w:tentative="1">
+      <w:start w:val="1"/>
+      <w:numFmt w:val="decimal"/>
+      <w:lvlText w:val="%7."/>
+      <w:lvlJc w:val="left"/>
+      <w:pPr>
+        <w:ind w:left="5040" w:hanging="360"/>
+      </w:pPr>
+    </w:lvl>
+    <w:lvl w:ilvl="7" w:tplc="04070019" w:tentative="1">
+      <w:start w:val="1"/>
+      <w:numFmt w:val="lowerLetter"/>
+      <w:lvlText w:val="%8."/>
+      <w:lvlJc w:val="left"/>
+      <w:pPr>
+        <w:ind w:left="5760" w:hanging="360"/>
+      </w:pPr>
+    </w:lvl>
+    <w:lvl w:ilvl="8" w:tplc="0407001B" w:tentative="1">
+      <w:start w:val="1"/>
+      <w:numFmt w:val="lowerRoman"/>
+      <w:lvlText w:val="%9."/>
+      <w:lvlJc w:val="right"/>
+      <w:pPr>
+        <w:ind w:left="6480" w:hanging="180"/>
+      </w:pPr>
+    </w:lvl>
+  </w:abstractNum>
+  <w:abstractNum w:abstractNumId="3" w15:restartNumberingAfterBreak="0">
+    <w:nsid w:val="61D16B7F"/>
+    <w:multiLevelType w:val="hybridMultilevel"/>
+    <w:tmpl w:val="227C60E4"/>
+    <w:lvl w:ilvl="0" w:tplc="6BC28B48">
+      <w:start w:val="1"/>
+      <w:numFmt w:val="upperRoman"/>
+      <w:lvlText w:val="%1)"/>
+      <w:lvlJc w:val="left"/>
+      <w:pPr>
+        <w:ind w:left="1080" w:hanging="720"/>
+      </w:pPr>
+      <w:rPr>
+        <w:rFonts w:hint="default"/>
+      </w:rPr>
+    </w:lvl>
+    <w:lvl w:ilvl="1" w:tplc="04070003">
+      <w:start w:val="1"/>
+      <w:numFmt w:val="bullet"/>
+      <w:lvlText w:val="o"/>
+      <w:lvlJc w:val="left"/>
+      <w:pPr>
+        <w:ind w:left="1440" w:hanging="360"/>
+      </w:pPr>
+      <w:rPr>
+        <w:rFonts w:ascii="Courier New" w:hAnsi="Courier New" w:cs="Courier New" w:hint="default"/>
+      </w:rPr>
+    </w:lvl>
+    <w:lvl w:ilvl="2" w:tplc="0407001B" w:tentative="1">
+      <w:start w:val="1"/>
+      <w:numFmt w:val="lowerRoman"/>
+      <w:lvlText w:val="%3."/>
+      <w:lvlJc w:val="right"/>
+      <w:pPr>
+        <w:ind w:left="2160" w:hanging="180"/>
+      </w:pPr>
+    </w:lvl>
+    <w:lvl w:ilvl="3" w:tplc="0407000F" w:tentative="1">
+      <w:start w:val="1"/>
+      <w:numFmt w:val="decimal"/>
+      <w:lvlText w:val="%4."/>
+      <w:lvlJc w:val="left"/>
+      <w:pPr>
+        <w:ind w:left="2880" w:hanging="360"/>
+      </w:pPr>
+    </w:lvl>
+    <w:lvl w:ilvl="4" w:tplc="04070019" w:tentative="1">
+      <w:start w:val="1"/>
+      <w:numFmt w:val="lowerLetter"/>
+      <w:lvlText w:val="%5."/>
+      <w:lvlJc w:val="left"/>
+      <w:pPr>
+        <w:ind w:left="3600" w:hanging="360"/>
+      </w:pPr>
+    </w:lvl>
+    <w:lvl w:ilvl="5" w:tplc="0407001B" w:tentative="1">
+      <w:start w:val="1"/>
+      <w:numFmt w:val="lowerRoman"/>
+      <w:lvlText w:val="%6."/>
+      <w:lvlJc w:val="right"/>
+      <w:pPr>
+        <w:ind w:left="4320" w:hanging="180"/>
+      </w:pPr>
+    </w:lvl>
+    <w:lvl w:ilvl="6" w:tplc="0407000F" w:tentative="1">
+      <w:start w:val="1"/>
+      <w:numFmt w:val="decimal"/>
+      <w:lvlText w:val="%7."/>
+      <w:lvlJc w:val="left"/>
+      <w:pPr>
+        <w:ind w:left="5040" w:hanging="360"/>
+      </w:pPr>
+    </w:lvl>
+    <w:lvl w:ilvl="7" w:tplc="04070019" w:tentative="1">
+      <w:start w:val="1"/>
+      <w:numFmt w:val="lowerLetter"/>
+      <w:lvlText w:val="%8."/>
+      <w:lvlJc w:val="left"/>
+      <w:pPr>
+        <w:ind w:left="5760" w:hanging="360"/>
+      </w:pPr>
+    </w:lvl>
+    <w:lvl w:ilvl="8" w:tplc="0407001B" w:tentative="1">
+      <w:start w:val="1"/>
+      <w:numFmt w:val="lowerRoman"/>
+      <w:lvlText w:val="%9."/>
+      <w:lvlJc w:val="right"/>
+      <w:pPr>
+        <w:ind w:left="6480" w:hanging="180"/>
+      </w:pPr>
+    </w:lvl>
+  </w:abstractNum>
+  <w:abstractNum w:abstractNumId="4" w15:restartNumberingAfterBreak="0">
+    <w:nsid w:val="7FC0379B"/>
+    <w:multiLevelType w:val="hybridMultilevel"/>
+    <w:tmpl w:val="227C60E4"/>
+    <w:lvl w:ilvl="0" w:tplc="6BC28B48">
+      <w:start w:val="1"/>
+      <w:numFmt w:val="upperRoman"/>
+      <w:lvlText w:val="%1)"/>
+      <w:lvlJc w:val="left"/>
+      <w:pPr>
+        <w:ind w:left="1080" w:hanging="720"/>
+      </w:pPr>
+      <w:rPr>
+        <w:rFonts w:hint="default"/>
+      </w:rPr>
+    </w:lvl>
+    <w:lvl w:ilvl="1" w:tplc="04070003">
+      <w:start w:val="1"/>
+      <w:numFmt w:val="bullet"/>
+      <w:lvlText w:val="o"/>
+      <w:lvlJc w:val="left"/>
+      <w:pPr>
+        <w:ind w:left="1440" w:hanging="360"/>
+      </w:pPr>
+      <w:rPr>
+        <w:rFonts w:ascii="Courier New" w:hAnsi="Courier New" w:cs="Courier New" w:hint="default"/>
+      </w:rPr>
+    </w:lvl>
+    <w:lvl w:ilvl="2" w:tplc="0407001B" w:tentative="1">
+      <w:start w:val="1"/>
+      <w:numFmt w:val="lowerRoman"/>
+      <w:lvlText w:val="%3."/>
+      <w:lvlJc w:val="right"/>
+      <w:pPr>
+        <w:ind w:left="2160" w:hanging="180"/>
+      </w:pPr>
+    </w:lvl>
+    <w:lvl w:ilvl="3" w:tplc="0407000F" w:tentative="1">
+      <w:start w:val="1"/>
+      <w:numFmt w:val="decimal"/>
+      <w:lvlText w:val="%4."/>
+      <w:lvlJc w:val="left"/>
+      <w:pPr>
+        <w:ind w:left="2880" w:hanging="360"/>
+      </w:pPr>
+    </w:lvl>
+    <w:lvl w:ilvl="4" w:tplc="04070019" w:tentative="1">
+      <w:start w:val="1"/>
+      <w:numFmt w:val="lowerLetter"/>
+      <w:lvlText w:val="%5."/>
+      <w:lvlJc w:val="left"/>
+      <w:pPr>
+        <w:ind w:left="3600" w:hanging="360"/>
+      </w:pPr>
+    </w:lvl>
+    <w:lvl w:ilvl="5" w:tplc="0407001B" w:tentative="1">
+      <w:start w:val="1"/>
+      <w:numFmt w:val="lowerRoman"/>
+      <w:lvlText w:val="%6."/>
+      <w:lvlJc w:val="right"/>
+      <w:pPr>
+        <w:ind w:left="4320" w:hanging="180"/>
+      </w:pPr>
+    </w:lvl>
+    <w:lvl w:ilvl="6" w:tplc="0407000F" w:tentative="1">
+      <w:start w:val="1"/>
+      <w:numFmt w:val="decimal"/>
+      <w:lvlText w:val="%7."/>
+      <w:lvlJc w:val="left"/>
+      <w:pPr>
+        <w:ind w:left="5040" w:hanging="360"/>
+      </w:pPr>
+    </w:lvl>
+    <w:lvl w:ilvl="7" w:tplc="04070019" w:tentative="1">
+      <w:start w:val="1"/>
+      <w:numFmt w:val="lowerLetter"/>
+      <w:lvlText w:val="%8."/>
+      <w:lvlJc w:val="left"/>
+      <w:pPr>
+        <w:ind w:left="5760" w:hanging="360"/>
+      </w:pPr>
+    </w:lvl>
+    <w:lvl w:ilvl="8" w:tplc="0407001B" w:tentative="1">
+      <w:start w:val="1"/>
+      <w:numFmt w:val="lowerRoman"/>
+      <w:lvlText w:val="%9."/>
+      <w:lvlJc w:val="right"/>
+      <w:pPr>
+        <w:ind w:left="6480" w:hanging="180"/>
+      </w:pPr>
+    </w:lvl>
+  </w:abstractNum>
   <w:num w:numId="1">
+    <w:abstractNumId w:val="1"/>
+  </w:num>
+  <w:num w:numId="2">
+    <w:abstractNumId w:val="4"/>
+  </w:num>
+  <w:num w:numId="3">
+    <w:abstractNumId w:val="2"/>
+  </w:num>
+  <w:num w:numId="4">
     <w:abstractNumId w:val="0"/>
+  </w:num>
+  <w:num w:numId="5">
+    <w:abstractNumId w:val="3"/>
   </w:num>
 </w:numbering>
 </file>
